--- a/Lab1/CS1607_U201614700王亚宁_1.docx
+++ b/Lab1/CS1607_U201614700王亚宁_1.docx
@@ -1,6 +1,6 @@
 
 <file path=word/document.xml><?xml version="1.0" encoding="utf-8"?>
-<w:document xmlns:wpc="http://schemas.microsoft.com/office/word/2010/wordprocessingCanvas" xmlns:cx="http://schemas.microsoft.com/office/drawing/2014/chartex" xmlns:cx1="http://schemas.microsoft.com/office/drawing/2015/9/8/chartex" xmlns:cx2="http://schemas.microsoft.com/office/drawing/2015/10/21/chartex" xmlns:cx3="http://schemas.microsoft.com/office/drawing/2016/5/9/chartex" xmlns:cx4="http://schemas.microsoft.com/office/drawing/2016/5/10/chartex" xmlns:cx5="http://schemas.microsoft.com/office/drawing/2016/5/11/chartex" xmlns:cx6="http://schemas.microsoft.com/office/drawing/2016/5/12/chartex" xmlns:cx7="http://schemas.microsoft.com/office/drawing/2016/5/13/chartex" xmlns:cx8="http://schemas.microsoft.com/office/drawing/2016/5/14/chartex" xmlns:mc="http://schemas.openxmlformats.org/markup-compatibility/2006" xmlns:aink="http://schemas.microsoft.com/office/drawing/2016/ink" xmlns:am3d="http://schemas.microsoft.com/office/drawing/2017/model3d" xmlns:o="urn:schemas-microsoft-com:office:office" xmlns:r="http://schemas.openxmlformats.org/officeDocument/2006/relationships" xmlns:m="http://schemas.openxmlformats.org/officeDocument/2006/math" xmlns:v="urn:schemas-microsoft-com:vml" xmlns:wp14="http://schemas.microsoft.com/office/word/2010/wordprocessingDrawing" xmlns:wp="http://schemas.openxmlformats.org/drawingml/2006/wordprocessingDrawing" xmlns:w10="urn:schemas-microsoft-com:office:word" xmlns:w="http://schemas.openxmlformats.org/wordprocessingml/2006/main" xmlns:w14="http://schemas.microsoft.com/office/word/2010/wordml" xmlns:w15="http://schemas.microsoft.com/office/word/2012/wordml" xmlns:w16cid="http://schemas.microsoft.com/office/word/2016/wordml/cid" xmlns:w16se="http://schemas.microsoft.com/office/word/2015/wordml/symex" xmlns:wpg="http://schemas.microsoft.com/office/word/2010/wordprocessingGroup" xmlns:wpi="http://schemas.microsoft.com/office/word/2010/wordprocessingInk" xmlns:wne="http://schemas.microsoft.com/office/word/2006/wordml" xmlns:wps="http://schemas.microsoft.com/office/word/2010/wordprocessingShape" mc:Ignorable="w14 w15 w16se w16cid wp14">
+<w:document xmlns:wpc="http://schemas.microsoft.com/office/word/2010/wordprocessingCanvas" xmlns:cx="http://schemas.microsoft.com/office/drawing/2014/chartex" xmlns:mc="http://schemas.openxmlformats.org/markup-compatibility/2006" xmlns:o="urn:schemas-microsoft-com:office:office" xmlns:r="http://schemas.openxmlformats.org/officeDocument/2006/relationships" xmlns:m="http://schemas.openxmlformats.org/officeDocument/2006/math" xmlns:v="urn:schemas-microsoft-com:vml" xmlns:wp14="http://schemas.microsoft.com/office/word/2010/wordprocessingDrawing" xmlns:wp="http://schemas.openxmlformats.org/drawingml/2006/wordprocessingDrawing" xmlns:w10="urn:schemas-microsoft-com:office:word" xmlns:w="http://schemas.openxmlformats.org/wordprocessingml/2006/main" xmlns:w14="http://schemas.microsoft.com/office/word/2010/wordml" xmlns:w15="http://schemas.microsoft.com/office/word/2012/wordml" xmlns:w16se="http://schemas.microsoft.com/office/word/2015/wordml/symex" xmlns:wpg="http://schemas.microsoft.com/office/word/2010/wordprocessingGroup" xmlns:wpi="http://schemas.microsoft.com/office/word/2010/wordprocessingInk" xmlns:wne="http://schemas.microsoft.com/office/word/2006/wordml" xmlns:wps="http://schemas.microsoft.com/office/word/2010/wordprocessingShape" mc:Ignorable="w14 w15 w16se wp14">
   <w:body>
     <w:p>
       <w:pPr>
@@ -3338,22 +3338,288 @@
     </w:p>
     <w:p>
       <w:pPr>
+        <w:ind w:firstLine="420"/>
+        <w:rPr>
+          <w:rFonts w:hint="eastAsia"/>
+        </w:rPr>
+      </w:pPr>
+      <w:r>
+        <w:rPr>
+          <w:rFonts w:hint="eastAsia"/>
+        </w:rPr>
+        <w:t>任务</w:t>
+      </w:r>
+      <w:r>
+        <w:rPr>
+          <w:rFonts w:hint="eastAsia"/>
+        </w:rPr>
+        <w:t>4</w:t>
+      </w:r>
+      <w:r>
+        <w:rPr>
+          <w:rFonts w:hint="eastAsia"/>
+        </w:rPr>
+        <w:t>：</w:t>
+      </w:r>
+      <w:bookmarkStart w:id="3" w:name="_GoBack"/>
+      <w:bookmarkEnd w:id="3"/>
+      <w:r>
+        <w:rPr>
+          <w:rFonts w:hint="eastAsia"/>
+        </w:rPr>
+        <w:t>有一个老板在网上开了</w:t>
+      </w:r>
+      <w:r>
+        <w:rPr>
+          <w:rFonts w:hint="eastAsia"/>
+        </w:rPr>
+        <w:t>2</w:t>
+      </w:r>
+      <w:r>
+        <w:rPr>
+          <w:rFonts w:hint="eastAsia"/>
+        </w:rPr>
+        <w:t>个网店</w:t>
+      </w:r>
+      <w:r>
+        <w:rPr>
+          <w:rFonts w:hint="eastAsia"/>
+        </w:rPr>
+        <w:t>SHOP1,SHOP2</w:t>
+      </w:r>
+      <w:r>
+        <w:rPr>
+          <w:rFonts w:hint="eastAsia"/>
+        </w:rPr>
+        <w:t>；每个网店有</w:t>
+      </w:r>
+      <w:r>
+        <w:rPr>
+          <w:rFonts w:hint="eastAsia"/>
+        </w:rPr>
+        <w:t>n</w:t>
+      </w:r>
+      <w:r>
+        <w:rPr>
+          <w:rFonts w:hint="eastAsia"/>
+        </w:rPr>
+        <w:t>种商品销售，不同网店之间销售的商品种类相同，但数量和销售价格可以不同。每种商品的信息包括：商品名称（</w:t>
+      </w:r>
+      <w:r>
+        <w:rPr>
+          <w:rFonts w:hint="eastAsia"/>
+        </w:rPr>
+        <w:t>10</w:t>
+      </w:r>
+      <w:r>
+        <w:rPr>
+          <w:rFonts w:hint="eastAsia"/>
+        </w:rPr>
+        <w:t>个字节，名称不足部分补</w:t>
+      </w:r>
+      <w:r>
+        <w:rPr>
+          <w:rFonts w:hint="eastAsia"/>
+        </w:rPr>
+        <w:t>0</w:t>
+      </w:r>
+      <w:r>
+        <w:rPr>
+          <w:rFonts w:hint="eastAsia"/>
+        </w:rPr>
+        <w:t>），进货价</w:t>
+      </w:r>
+      <w:r>
+        <w:rPr>
+          <w:rFonts w:hint="eastAsia"/>
+        </w:rPr>
+        <w:t>(</w:t>
+      </w:r>
+      <w:proofErr w:type="gramStart"/>
+      <w:r>
+        <w:rPr>
+          <w:rFonts w:hint="eastAsia"/>
+        </w:rPr>
+        <w:t>字类型</w:t>
+      </w:r>
+      <w:proofErr w:type="gramEnd"/>
+      <w:r>
+        <w:rPr>
+          <w:rFonts w:hint="eastAsia"/>
+        </w:rPr>
+        <w:t>)</w:t>
+      </w:r>
+      <w:r>
+        <w:rPr>
+          <w:rFonts w:hint="eastAsia"/>
+        </w:rPr>
+        <w:t>，销售价（字类型），进货总数（字类型），已售数量（字类型），利润率（</w:t>
+      </w:r>
+      <w:r>
+        <w:rPr>
+          <w:rFonts w:hint="eastAsia"/>
+        </w:rPr>
+        <w:t>%</w:t>
+      </w:r>
+      <w:r>
+        <w:rPr>
+          <w:rFonts w:hint="eastAsia"/>
+        </w:rPr>
+        <w:t>）【</w:t>
+      </w:r>
+      <w:r>
+        <w:rPr>
+          <w:rFonts w:hint="eastAsia"/>
+        </w:rPr>
+        <w:t>=</w:t>
+      </w:r>
+      <w:r>
+        <w:rPr>
+          <w:rFonts w:hint="eastAsia"/>
+        </w:rPr>
+        <w:t>（销售价</w:t>
+      </w:r>
+      <w:r>
+        <w:rPr>
+          <w:rFonts w:hint="eastAsia"/>
+        </w:rPr>
+        <w:t>*</w:t>
+      </w:r>
+      <w:r>
+        <w:rPr>
+          <w:rFonts w:hint="eastAsia"/>
+        </w:rPr>
+        <w:t>已售数量</w:t>
+      </w:r>
+      <w:r>
+        <w:rPr>
+          <w:rFonts w:hint="eastAsia"/>
+        </w:rPr>
+        <w:t>-</w:t>
+      </w:r>
+      <w:r>
+        <w:rPr>
+          <w:rFonts w:hint="eastAsia"/>
+        </w:rPr>
+        <w:t>进货价</w:t>
+      </w:r>
+      <w:r>
+        <w:rPr>
+          <w:rFonts w:hint="eastAsia"/>
+        </w:rPr>
+        <w:t>*</w:t>
+      </w:r>
+      <w:r>
+        <w:rPr>
+          <w:rFonts w:hint="eastAsia"/>
+        </w:rPr>
+        <w:t>进货总数）</w:t>
+      </w:r>
+      <w:r>
+        <w:rPr>
+          <w:rFonts w:hint="eastAsia"/>
+        </w:rPr>
+        <w:t>*100/</w:t>
+      </w:r>
+      <w:r>
+        <w:rPr>
+          <w:rFonts w:hint="eastAsia"/>
+        </w:rPr>
+        <w:t>（进货价</w:t>
+      </w:r>
+      <w:r>
+        <w:rPr>
+          <w:rFonts w:hint="eastAsia"/>
+        </w:rPr>
+        <w:t>*</w:t>
+      </w:r>
+      <w:r>
+        <w:rPr>
+          <w:rFonts w:hint="eastAsia"/>
+        </w:rPr>
+        <w:t>进货总数），字类型】。老板管理网</w:t>
+      </w:r>
+      <w:proofErr w:type="gramStart"/>
+      <w:r>
+        <w:rPr>
+          <w:rFonts w:hint="eastAsia"/>
+        </w:rPr>
+        <w:t>店信息</w:t>
+      </w:r>
+      <w:proofErr w:type="gramEnd"/>
+      <w:r>
+        <w:rPr>
+          <w:rFonts w:hint="eastAsia"/>
+        </w:rPr>
+        <w:t>时需要输入自己的名字（</w:t>
+      </w:r>
+      <w:r>
+        <w:rPr>
+          <w:rFonts w:hint="eastAsia"/>
+        </w:rPr>
+        <w:t>10</w:t>
+      </w:r>
+      <w:r>
+        <w:rPr>
+          <w:rFonts w:hint="eastAsia"/>
+        </w:rPr>
+        <w:t>个字节，不足部分补</w:t>
+      </w:r>
+      <w:r>
+        <w:rPr>
+          <w:rFonts w:hint="eastAsia"/>
+        </w:rPr>
+        <w:t>0</w:t>
+      </w:r>
+      <w:r>
+        <w:rPr>
+          <w:rFonts w:hint="eastAsia"/>
+        </w:rPr>
+        <w:t>）和密码（</w:t>
+      </w:r>
+      <w:r>
+        <w:rPr>
+          <w:rFonts w:hint="eastAsia"/>
+        </w:rPr>
+        <w:t>6</w:t>
+      </w:r>
+      <w:r>
+        <w:rPr>
+          <w:rFonts w:hint="eastAsia"/>
+        </w:rPr>
+        <w:t>个字节，不足部分补</w:t>
+      </w:r>
+      <w:r>
+        <w:rPr>
+          <w:rFonts w:hint="eastAsia"/>
+        </w:rPr>
+        <w:t>0</w:t>
+      </w:r>
+      <w:r>
+        <w:rPr>
+          <w:rFonts w:hint="eastAsia"/>
+        </w:rPr>
+        <w:t>），登录后可查看商品的全部信息；顾客（无需登录）可以查看所有网店中每个商品除了进货价、利润率以外的信息。</w:t>
+      </w:r>
+    </w:p>
+    <w:p>
+      <w:pPr>
         <w:pStyle w:val="1"/>
       </w:pPr>
-      <w:bookmarkStart w:id="3" w:name="_Toc510204618"/>
+      <w:bookmarkStart w:id="4" w:name="_Toc510204618"/>
       <w:r>
         <w:rPr>
           <w:rFonts w:hint="eastAsia"/>
         </w:rPr>
         <w:t>实验过程</w:t>
       </w:r>
-      <w:bookmarkEnd w:id="3"/>
+      <w:bookmarkEnd w:id="4"/>
     </w:p>
     <w:p>
       <w:pPr>
         <w:pStyle w:val="2"/>
       </w:pPr>
-      <w:bookmarkStart w:id="4" w:name="_Toc510204619"/>
+      <w:bookmarkStart w:id="5" w:name="_Toc510204619"/>
       <w:r>
         <w:rPr>
           <w:rFonts w:hint="eastAsia"/>
@@ -3366,7 +3632,7 @@
         </w:rPr>
         <w:t>1</w:t>
       </w:r>
-      <w:bookmarkEnd w:id="4"/>
+      <w:bookmarkEnd w:id="5"/>
     </w:p>
     <w:p>
       <w:pPr>
@@ -3435,14 +3701,14 @@
           <w:numId w:val="2"/>
         </w:numPr>
       </w:pPr>
-      <w:bookmarkStart w:id="5" w:name="_Toc510204620"/>
+      <w:bookmarkStart w:id="6" w:name="_Toc510204620"/>
       <w:r>
         <w:rPr>
           <w:rFonts w:hint="eastAsia"/>
         </w:rPr>
         <w:t>设计思想</w:t>
       </w:r>
-      <w:bookmarkEnd w:id="5"/>
+      <w:bookmarkEnd w:id="6"/>
     </w:p>
     <w:p>
       <w:pPr>
@@ -3489,6 +3755,7 @@
         <w:rPr>
           <w:rFonts w:hint="eastAsia"/>
         </w:rPr>
+        <w:lastRenderedPageBreak/>
         <w:t>寄存器分配：</w:t>
       </w:r>
       <w:r>
@@ -3548,15 +3815,14 @@
           <w:numId w:val="2"/>
         </w:numPr>
       </w:pPr>
-      <w:bookmarkStart w:id="6" w:name="_Toc510204621"/>
-      <w:r>
-        <w:rPr>
-          <w:rFonts w:hint="eastAsia"/>
-        </w:rPr>
-        <w:lastRenderedPageBreak/>
+      <w:bookmarkStart w:id="7" w:name="_Toc510204621"/>
+      <w:r>
+        <w:rPr>
+          <w:rFonts w:hint="eastAsia"/>
+        </w:rPr>
         <w:t>流程图</w:t>
       </w:r>
-      <w:bookmarkEnd w:id="6"/>
+      <w:bookmarkEnd w:id="7"/>
     </w:p>
     <w:p>
       <w:pPr>
@@ -3623,14 +3889,14 @@
           <w:numId w:val="2"/>
         </w:numPr>
       </w:pPr>
-      <w:bookmarkStart w:id="7" w:name="_Toc510204622"/>
+      <w:bookmarkStart w:id="8" w:name="_Toc510204622"/>
       <w:r>
         <w:rPr>
           <w:rFonts w:hint="eastAsia"/>
         </w:rPr>
         <w:t>实验步骤</w:t>
       </w:r>
-      <w:bookmarkEnd w:id="7"/>
+      <w:bookmarkEnd w:id="8"/>
     </w:p>
     <w:p>
       <w:pPr>
@@ -3952,14 +4218,15 @@
           <w:numId w:val="2"/>
         </w:numPr>
       </w:pPr>
-      <w:bookmarkStart w:id="8" w:name="_Toc510204623"/>
-      <w:r>
-        <w:rPr>
-          <w:rFonts w:hint="eastAsia"/>
-        </w:rPr>
+      <w:bookmarkStart w:id="9" w:name="_Toc510204623"/>
+      <w:r>
+        <w:rPr>
+          <w:rFonts w:hint="eastAsia"/>
+        </w:rPr>
+        <w:lastRenderedPageBreak/>
         <w:t>实验记录</w:t>
       </w:r>
-      <w:bookmarkEnd w:id="8"/>
+      <w:bookmarkEnd w:id="9"/>
     </w:p>
     <w:p>
       <w:pPr>
@@ -4040,14 +4307,7 @@
         <w:rPr>
           <w:rFonts w:hint="eastAsia"/>
         </w:rPr>
-        <w:t xml:space="preserve">MASM.EXE  </w:t>
-      </w:r>
-      <w:r>
-        <w:rPr>
-          <w:rFonts w:hint="eastAsia"/>
-        </w:rPr>
-        <w:lastRenderedPageBreak/>
-        <w:t>6.0</w:t>
+        <w:t>MASM.EXE  6.0</w:t>
       </w:r>
       <w:r>
         <w:rPr>
@@ -6235,14 +6495,14 @@
       <w:pPr>
         <w:pStyle w:val="2"/>
       </w:pPr>
-      <w:bookmarkStart w:id="9" w:name="_Toc510204624"/>
+      <w:bookmarkStart w:id="10" w:name="_Toc510204624"/>
       <w:r>
         <w:rPr>
           <w:rFonts w:hint="eastAsia"/>
         </w:rPr>
         <w:t>任务二</w:t>
       </w:r>
-      <w:bookmarkEnd w:id="9"/>
+      <w:bookmarkEnd w:id="10"/>
     </w:p>
     <w:p>
       <w:pPr>
@@ -6449,14 +6709,14 @@
           <w:numId w:val="4"/>
         </w:numPr>
       </w:pPr>
-      <w:bookmarkStart w:id="10" w:name="_Toc510204625"/>
+      <w:bookmarkStart w:id="11" w:name="_Toc510204625"/>
       <w:r>
         <w:rPr>
           <w:rFonts w:hint="eastAsia"/>
         </w:rPr>
         <w:t>设计思想</w:t>
       </w:r>
-      <w:bookmarkEnd w:id="10"/>
+      <w:bookmarkEnd w:id="11"/>
     </w:p>
     <w:p>
       <w:pPr>
@@ -6501,7 +6761,7 @@
           <w:numId w:val="4"/>
         </w:numPr>
       </w:pPr>
-      <w:bookmarkStart w:id="11" w:name="_Toc510204626"/>
+      <w:bookmarkStart w:id="12" w:name="_Toc510204626"/>
       <w:r>
         <w:rPr>
           <w:rFonts w:hint="eastAsia"/>
@@ -6509,7 +6769,7 @@
         <w:lastRenderedPageBreak/>
         <w:t>流程图</w:t>
       </w:r>
-      <w:bookmarkEnd w:id="11"/>
+      <w:bookmarkEnd w:id="12"/>
     </w:p>
     <w:p>
       <w:pPr>
@@ -6565,14 +6825,14 @@
           <w:numId w:val="4"/>
         </w:numPr>
       </w:pPr>
-      <w:bookmarkStart w:id="12" w:name="_Toc510204627"/>
+      <w:bookmarkStart w:id="13" w:name="_Toc510204627"/>
       <w:r>
         <w:rPr>
           <w:rFonts w:hint="eastAsia"/>
         </w:rPr>
         <w:t>源程序</w:t>
       </w:r>
-      <w:bookmarkEnd w:id="12"/>
+      <w:bookmarkEnd w:id="13"/>
     </w:p>
     <w:p>
       <w:pPr>
@@ -9458,7 +9718,7 @@
           <w:numId w:val="4"/>
         </w:numPr>
       </w:pPr>
-      <w:bookmarkStart w:id="13" w:name="_Toc510204628"/>
+      <w:bookmarkStart w:id="14" w:name="_Toc510204628"/>
       <w:r>
         <w:rPr>
           <w:rFonts w:hint="eastAsia"/>
@@ -9466,7 +9726,7 @@
         <w:lastRenderedPageBreak/>
         <w:t>实验步骤</w:t>
       </w:r>
-      <w:bookmarkEnd w:id="13"/>
+      <w:bookmarkEnd w:id="14"/>
     </w:p>
     <w:p>
       <w:pPr>
@@ -9477,7 +9737,7 @@
         </w:numPr>
         <w:ind w:firstLineChars="0"/>
       </w:pPr>
-      <w:bookmarkStart w:id="14" w:name="_Hlk510169335"/>
+      <w:bookmarkStart w:id="15" w:name="_Hlk510169335"/>
       <w:r>
         <w:rPr>
           <w:rFonts w:hint="eastAsia"/>
@@ -9858,7 +10118,7 @@
         </w:rPr>
         <w:t>处的程序。</w:t>
       </w:r>
-      <w:bookmarkEnd w:id="14"/>
+      <w:bookmarkEnd w:id="15"/>
     </w:p>
     <w:p>
       <w:pPr>
@@ -9868,14 +10128,14 @@
           <w:numId w:val="4"/>
         </w:numPr>
       </w:pPr>
-      <w:bookmarkStart w:id="15" w:name="_Toc510204629"/>
+      <w:bookmarkStart w:id="16" w:name="_Toc510204629"/>
       <w:r>
         <w:rPr>
           <w:rFonts w:hint="eastAsia"/>
         </w:rPr>
         <w:t>实验记录</w:t>
       </w:r>
-      <w:bookmarkEnd w:id="15"/>
+      <w:bookmarkEnd w:id="16"/>
     </w:p>
     <w:p>
       <w:pPr>
@@ -15260,7 +15520,7 @@
       <w:pPr>
         <w:pStyle w:val="2"/>
       </w:pPr>
-      <w:bookmarkStart w:id="16" w:name="_Toc510204630"/>
+      <w:bookmarkStart w:id="17" w:name="_Toc510204630"/>
       <w:r>
         <w:rPr>
           <w:rFonts w:hint="eastAsia"/>
@@ -15274,7 +15534,7 @@
         </w:rPr>
         <w:t>三</w:t>
       </w:r>
-      <w:bookmarkEnd w:id="16"/>
+      <w:bookmarkEnd w:id="17"/>
     </w:p>
     <w:p>
       <w:pPr>
@@ -15343,14 +15603,14 @@
           <w:numId w:val="7"/>
         </w:numPr>
       </w:pPr>
-      <w:bookmarkStart w:id="17" w:name="_Toc510204631"/>
+      <w:bookmarkStart w:id="18" w:name="_Toc510204631"/>
       <w:r>
         <w:rPr>
           <w:rFonts w:hint="eastAsia"/>
         </w:rPr>
         <w:t>设计思想</w:t>
       </w:r>
-      <w:bookmarkEnd w:id="17"/>
+      <w:bookmarkEnd w:id="18"/>
     </w:p>
     <w:p>
       <w:pPr>
@@ -15637,7 +15897,7 @@
           <w:numId w:val="7"/>
         </w:numPr>
       </w:pPr>
-      <w:bookmarkStart w:id="18" w:name="_Toc510204632"/>
+      <w:bookmarkStart w:id="19" w:name="_Toc510204632"/>
       <w:r>
         <w:rPr>
           <w:rFonts w:hint="eastAsia"/>
@@ -15645,7 +15905,7 @@
         <w:lastRenderedPageBreak/>
         <w:t>流程图</w:t>
       </w:r>
-      <w:bookmarkEnd w:id="18"/>
+      <w:bookmarkEnd w:id="19"/>
     </w:p>
     <w:p>
       <w:pPr>
@@ -15701,14 +15961,14 @@
           <w:numId w:val="7"/>
         </w:numPr>
       </w:pPr>
-      <w:bookmarkStart w:id="19" w:name="_Toc510204633"/>
+      <w:bookmarkStart w:id="20" w:name="_Toc510204633"/>
       <w:r>
         <w:rPr>
           <w:rFonts w:hint="eastAsia"/>
         </w:rPr>
         <w:t>源程序</w:t>
       </w:r>
-      <w:bookmarkEnd w:id="19"/>
+      <w:bookmarkEnd w:id="20"/>
     </w:p>
     <w:p>
       <w:pPr>
@@ -18020,14 +18280,14 @@
           <w:numId w:val="7"/>
         </w:numPr>
       </w:pPr>
-      <w:bookmarkStart w:id="20" w:name="_Toc510204634"/>
+      <w:bookmarkStart w:id="21" w:name="_Toc510204634"/>
       <w:r>
         <w:rPr>
           <w:rFonts w:hint="eastAsia"/>
         </w:rPr>
         <w:t>实验步骤</w:t>
       </w:r>
-      <w:bookmarkEnd w:id="20"/>
+      <w:bookmarkEnd w:id="21"/>
     </w:p>
     <w:p>
       <w:pPr>
@@ -18053,14 +18313,14 @@
           <w:numId w:val="7"/>
         </w:numPr>
       </w:pPr>
-      <w:bookmarkStart w:id="21" w:name="_Toc510204635"/>
+      <w:bookmarkStart w:id="22" w:name="_Toc510204635"/>
       <w:r>
         <w:rPr>
           <w:rFonts w:hint="eastAsia"/>
         </w:rPr>
         <w:t>实验记录</w:t>
       </w:r>
-      <w:bookmarkEnd w:id="21"/>
+      <w:bookmarkEnd w:id="22"/>
     </w:p>
     <w:p>
       <w:pPr>
@@ -18088,9 +18348,6 @@
     <w:p>
       <w:pPr>
         <w:ind w:firstLine="420"/>
-        <w:rPr>
-          <w:rFonts w:hint="eastAsia"/>
-        </w:rPr>
       </w:pPr>
       <w:r>
         <w:rPr>
@@ -18260,21 +18517,18 @@
       <w:pPr>
         <w:pStyle w:val="1"/>
       </w:pPr>
-      <w:bookmarkStart w:id="22" w:name="_Toc510204636"/>
+      <w:bookmarkStart w:id="23" w:name="_Toc510204636"/>
       <w:r>
         <w:rPr>
           <w:rFonts w:hint="eastAsia"/>
         </w:rPr>
         <w:t>体会</w:t>
       </w:r>
-      <w:bookmarkEnd w:id="22"/>
+      <w:bookmarkEnd w:id="23"/>
     </w:p>
     <w:p>
       <w:pPr>
         <w:ind w:firstLineChars="0" w:firstLine="420"/>
-        <w:rPr>
-          <w:rFonts w:hint="eastAsia"/>
-        </w:rPr>
       </w:pPr>
       <w:r>
         <w:rPr>
@@ -18306,8 +18560,6 @@
         </w:rPr>
         <w:t>部件读取而导致意义不同，这也就是冯·诺依曼架构的计算机的同一个概念，数据与指令没有区别。这次实验还见识到了计算机对于数据表示并没有什么正负之分，都是存储的补码，加就是直接加，减就是加补码，对我理解计算机系统有很大帮助。</w:t>
       </w:r>
-      <w:bookmarkStart w:id="23" w:name="_GoBack"/>
-      <w:bookmarkEnd w:id="23"/>
     </w:p>
     <w:p>
       <w:pPr>
@@ -18549,7 +18801,7 @@
 </file>
 
 <file path=word/endnotes.xml><?xml version="1.0" encoding="utf-8"?>
-<w:endnotes xmlns:wpc="http://schemas.microsoft.com/office/word/2010/wordprocessingCanvas" xmlns:cx="http://schemas.microsoft.com/office/drawing/2014/chartex" xmlns:cx1="http://schemas.microsoft.com/office/drawing/2015/9/8/chartex" xmlns:cx2="http://schemas.microsoft.com/office/drawing/2015/10/21/chartex" xmlns:cx3="http://schemas.microsoft.com/office/drawing/2016/5/9/chartex" xmlns:cx4="http://schemas.microsoft.com/office/drawing/2016/5/10/chartex" xmlns:cx5="http://schemas.microsoft.com/office/drawing/2016/5/11/chartex" xmlns:cx6="http://schemas.microsoft.com/office/drawing/2016/5/12/chartex" xmlns:cx7="http://schemas.microsoft.com/office/drawing/2016/5/13/chartex" xmlns:cx8="http://schemas.microsoft.com/office/drawing/2016/5/14/chartex" xmlns:mc="http://schemas.openxmlformats.org/markup-compatibility/2006" xmlns:aink="http://schemas.microsoft.com/office/drawing/2016/ink" xmlns:am3d="http://schemas.microsoft.com/office/drawing/2017/model3d" xmlns:o="urn:schemas-microsoft-com:office:office" xmlns:r="http://schemas.openxmlformats.org/officeDocument/2006/relationships" xmlns:m="http://schemas.openxmlformats.org/officeDocument/2006/math" xmlns:v="urn:schemas-microsoft-com:vml" xmlns:wp14="http://schemas.microsoft.com/office/word/2010/wordprocessingDrawing" xmlns:wp="http://schemas.openxmlformats.org/drawingml/2006/wordprocessingDrawing" xmlns:w10="urn:schemas-microsoft-com:office:word" xmlns:w="http://schemas.openxmlformats.org/wordprocessingml/2006/main" xmlns:w14="http://schemas.microsoft.com/office/word/2010/wordml" xmlns:w15="http://schemas.microsoft.com/office/word/2012/wordml" xmlns:w16cid="http://schemas.microsoft.com/office/word/2016/wordml/cid" xmlns:w16se="http://schemas.microsoft.com/office/word/2015/wordml/symex" xmlns:wpg="http://schemas.microsoft.com/office/word/2010/wordprocessingGroup" xmlns:wpi="http://schemas.microsoft.com/office/word/2010/wordprocessingInk" xmlns:wne="http://schemas.microsoft.com/office/word/2006/wordml" xmlns:wps="http://schemas.microsoft.com/office/word/2010/wordprocessingShape" mc:Ignorable="w14 w15 w16se w16cid wp14">
+<w:endnotes xmlns:wpc="http://schemas.microsoft.com/office/word/2010/wordprocessingCanvas" xmlns:cx="http://schemas.microsoft.com/office/drawing/2014/chartex" xmlns:mc="http://schemas.openxmlformats.org/markup-compatibility/2006" xmlns:o="urn:schemas-microsoft-com:office:office" xmlns:r="http://schemas.openxmlformats.org/officeDocument/2006/relationships" xmlns:m="http://schemas.openxmlformats.org/officeDocument/2006/math" xmlns:v="urn:schemas-microsoft-com:vml" xmlns:wp14="http://schemas.microsoft.com/office/word/2010/wordprocessingDrawing" xmlns:wp="http://schemas.openxmlformats.org/drawingml/2006/wordprocessingDrawing" xmlns:w10="urn:schemas-microsoft-com:office:word" xmlns:w="http://schemas.openxmlformats.org/wordprocessingml/2006/main" xmlns:w14="http://schemas.microsoft.com/office/word/2010/wordml" xmlns:w15="http://schemas.microsoft.com/office/word/2012/wordml" xmlns:w16se="http://schemas.microsoft.com/office/word/2015/wordml/symex" xmlns:wpg="http://schemas.microsoft.com/office/word/2010/wordprocessingGroup" xmlns:wpi="http://schemas.microsoft.com/office/word/2010/wordprocessingInk" xmlns:wne="http://schemas.microsoft.com/office/word/2006/wordml" xmlns:wps="http://schemas.microsoft.com/office/word/2010/wordprocessingShape" mc:Ignorable="w14 w15 w16se wp14">
   <w:endnote w:type="separator" w:id="-1">
     <w:p>
       <w:pPr>
@@ -18574,7 +18826,7 @@
 </file>
 
 <file path=word/footer1.xml><?xml version="1.0" encoding="utf-8"?>
-<w:ftr xmlns:wpc="http://schemas.microsoft.com/office/word/2010/wordprocessingCanvas" xmlns:cx="http://schemas.microsoft.com/office/drawing/2014/chartex" xmlns:cx1="http://schemas.microsoft.com/office/drawing/2015/9/8/chartex" xmlns:cx2="http://schemas.microsoft.com/office/drawing/2015/10/21/chartex" xmlns:cx3="http://schemas.microsoft.com/office/drawing/2016/5/9/chartex" xmlns:cx4="http://schemas.microsoft.com/office/drawing/2016/5/10/chartex" xmlns:cx5="http://schemas.microsoft.com/office/drawing/2016/5/11/chartex" xmlns:cx6="http://schemas.microsoft.com/office/drawing/2016/5/12/chartex" xmlns:cx7="http://schemas.microsoft.com/office/drawing/2016/5/13/chartex" xmlns:cx8="http://schemas.microsoft.com/office/drawing/2016/5/14/chartex" xmlns:mc="http://schemas.openxmlformats.org/markup-compatibility/2006" xmlns:aink="http://schemas.microsoft.com/office/drawing/2016/ink" xmlns:am3d="http://schemas.microsoft.com/office/drawing/2017/model3d" xmlns:o="urn:schemas-microsoft-com:office:office" xmlns:r="http://schemas.openxmlformats.org/officeDocument/2006/relationships" xmlns:m="http://schemas.openxmlformats.org/officeDocument/2006/math" xmlns:v="urn:schemas-microsoft-com:vml" xmlns:wp14="http://schemas.microsoft.com/office/word/2010/wordprocessingDrawing" xmlns:wp="http://schemas.openxmlformats.org/drawingml/2006/wordprocessingDrawing" xmlns:w10="urn:schemas-microsoft-com:office:word" xmlns:w="http://schemas.openxmlformats.org/wordprocessingml/2006/main" xmlns:w14="http://schemas.microsoft.com/office/word/2010/wordml" xmlns:w15="http://schemas.microsoft.com/office/word/2012/wordml" xmlns:w16cid="http://schemas.microsoft.com/office/word/2016/wordml/cid" xmlns:w16se="http://schemas.microsoft.com/office/word/2015/wordml/symex" xmlns:wpg="http://schemas.microsoft.com/office/word/2010/wordprocessingGroup" xmlns:wpi="http://schemas.microsoft.com/office/word/2010/wordprocessingInk" xmlns:wne="http://schemas.microsoft.com/office/word/2006/wordml" xmlns:wps="http://schemas.microsoft.com/office/word/2010/wordprocessingShape" mc:Ignorable="w14 w15 w16se w16cid wp14">
+<w:ftr xmlns:wpc="http://schemas.microsoft.com/office/word/2010/wordprocessingCanvas" xmlns:cx="http://schemas.microsoft.com/office/drawing/2014/chartex" xmlns:mc="http://schemas.openxmlformats.org/markup-compatibility/2006" xmlns:o="urn:schemas-microsoft-com:office:office" xmlns:r="http://schemas.openxmlformats.org/officeDocument/2006/relationships" xmlns:m="http://schemas.openxmlformats.org/officeDocument/2006/math" xmlns:v="urn:schemas-microsoft-com:vml" xmlns:wp14="http://schemas.microsoft.com/office/word/2010/wordprocessingDrawing" xmlns:wp="http://schemas.openxmlformats.org/drawingml/2006/wordprocessingDrawing" xmlns:w10="urn:schemas-microsoft-com:office:word" xmlns:w="http://schemas.openxmlformats.org/wordprocessingml/2006/main" xmlns:w14="http://schemas.microsoft.com/office/word/2010/wordml" xmlns:w15="http://schemas.microsoft.com/office/word/2012/wordml" xmlns:w16se="http://schemas.microsoft.com/office/word/2015/wordml/symex" xmlns:wpg="http://schemas.microsoft.com/office/word/2010/wordprocessingGroup" xmlns:wpi="http://schemas.microsoft.com/office/word/2010/wordprocessingInk" xmlns:wne="http://schemas.microsoft.com/office/word/2006/wordml" xmlns:wps="http://schemas.microsoft.com/office/word/2010/wordprocessingShape" mc:Ignorable="w14 w15 w16se wp14">
   <w:p>
     <w:pPr>
       <w:pStyle w:val="a5"/>
@@ -18616,7 +18868,7 @@
 </file>
 
 <file path=word/footer2.xml><?xml version="1.0" encoding="utf-8"?>
-<w:ftr xmlns:wpc="http://schemas.microsoft.com/office/word/2010/wordprocessingCanvas" xmlns:cx="http://schemas.microsoft.com/office/drawing/2014/chartex" xmlns:cx1="http://schemas.microsoft.com/office/drawing/2015/9/8/chartex" xmlns:cx2="http://schemas.microsoft.com/office/drawing/2015/10/21/chartex" xmlns:cx3="http://schemas.microsoft.com/office/drawing/2016/5/9/chartex" xmlns:cx4="http://schemas.microsoft.com/office/drawing/2016/5/10/chartex" xmlns:cx5="http://schemas.microsoft.com/office/drawing/2016/5/11/chartex" xmlns:cx6="http://schemas.microsoft.com/office/drawing/2016/5/12/chartex" xmlns:cx7="http://schemas.microsoft.com/office/drawing/2016/5/13/chartex" xmlns:cx8="http://schemas.microsoft.com/office/drawing/2016/5/14/chartex" xmlns:mc="http://schemas.openxmlformats.org/markup-compatibility/2006" xmlns:aink="http://schemas.microsoft.com/office/drawing/2016/ink" xmlns:am3d="http://schemas.microsoft.com/office/drawing/2017/model3d" xmlns:o="urn:schemas-microsoft-com:office:office" xmlns:r="http://schemas.openxmlformats.org/officeDocument/2006/relationships" xmlns:m="http://schemas.openxmlformats.org/officeDocument/2006/math" xmlns:v="urn:schemas-microsoft-com:vml" xmlns:wp14="http://schemas.microsoft.com/office/word/2010/wordprocessingDrawing" xmlns:wp="http://schemas.openxmlformats.org/drawingml/2006/wordprocessingDrawing" xmlns:w10="urn:schemas-microsoft-com:office:word" xmlns:w="http://schemas.openxmlformats.org/wordprocessingml/2006/main" xmlns:w14="http://schemas.microsoft.com/office/word/2010/wordml" xmlns:w15="http://schemas.microsoft.com/office/word/2012/wordml" xmlns:w16cid="http://schemas.microsoft.com/office/word/2016/wordml/cid" xmlns:w16se="http://schemas.microsoft.com/office/word/2015/wordml/symex" xmlns:wpg="http://schemas.microsoft.com/office/word/2010/wordprocessingGroup" xmlns:wpi="http://schemas.microsoft.com/office/word/2010/wordprocessingInk" xmlns:wne="http://schemas.microsoft.com/office/word/2006/wordml" xmlns:wps="http://schemas.microsoft.com/office/word/2010/wordprocessingShape" mc:Ignorable="w14 w15 w16se w16cid wp14">
+<w:ftr xmlns:wpc="http://schemas.microsoft.com/office/word/2010/wordprocessingCanvas" xmlns:cx="http://schemas.microsoft.com/office/drawing/2014/chartex" xmlns:mc="http://schemas.openxmlformats.org/markup-compatibility/2006" xmlns:o="urn:schemas-microsoft-com:office:office" xmlns:r="http://schemas.openxmlformats.org/officeDocument/2006/relationships" xmlns:m="http://schemas.openxmlformats.org/officeDocument/2006/math" xmlns:v="urn:schemas-microsoft-com:vml" xmlns:wp14="http://schemas.microsoft.com/office/word/2010/wordprocessingDrawing" xmlns:wp="http://schemas.openxmlformats.org/drawingml/2006/wordprocessingDrawing" xmlns:w10="urn:schemas-microsoft-com:office:word" xmlns:w="http://schemas.openxmlformats.org/wordprocessingml/2006/main" xmlns:w14="http://schemas.microsoft.com/office/word/2010/wordml" xmlns:w15="http://schemas.microsoft.com/office/word/2012/wordml" xmlns:w16se="http://schemas.microsoft.com/office/word/2015/wordml/symex" xmlns:wpg="http://schemas.microsoft.com/office/word/2010/wordprocessingGroup" xmlns:wpi="http://schemas.microsoft.com/office/word/2010/wordprocessingInk" xmlns:wne="http://schemas.microsoft.com/office/word/2006/wordml" xmlns:wps="http://schemas.microsoft.com/office/word/2010/wordprocessingShape" mc:Ignorable="w14 w15 w16se wp14">
   <w:p>
     <w:pPr>
       <w:pStyle w:val="a5"/>
@@ -18627,7 +18879,7 @@
 </file>
 
 <file path=word/footer3.xml><?xml version="1.0" encoding="utf-8"?>
-<w:ftr xmlns:wpc="http://schemas.microsoft.com/office/word/2010/wordprocessingCanvas" xmlns:cx="http://schemas.microsoft.com/office/drawing/2014/chartex" xmlns:cx1="http://schemas.microsoft.com/office/drawing/2015/9/8/chartex" xmlns:cx2="http://schemas.microsoft.com/office/drawing/2015/10/21/chartex" xmlns:cx3="http://schemas.microsoft.com/office/drawing/2016/5/9/chartex" xmlns:cx4="http://schemas.microsoft.com/office/drawing/2016/5/10/chartex" xmlns:cx5="http://schemas.microsoft.com/office/drawing/2016/5/11/chartex" xmlns:cx6="http://schemas.microsoft.com/office/drawing/2016/5/12/chartex" xmlns:cx7="http://schemas.microsoft.com/office/drawing/2016/5/13/chartex" xmlns:cx8="http://schemas.microsoft.com/office/drawing/2016/5/14/chartex" xmlns:mc="http://schemas.openxmlformats.org/markup-compatibility/2006" xmlns:aink="http://schemas.microsoft.com/office/drawing/2016/ink" xmlns:am3d="http://schemas.microsoft.com/office/drawing/2017/model3d" xmlns:o="urn:schemas-microsoft-com:office:office" xmlns:r="http://schemas.openxmlformats.org/officeDocument/2006/relationships" xmlns:m="http://schemas.openxmlformats.org/officeDocument/2006/math" xmlns:v="urn:schemas-microsoft-com:vml" xmlns:wp14="http://schemas.microsoft.com/office/word/2010/wordprocessingDrawing" xmlns:wp="http://schemas.openxmlformats.org/drawingml/2006/wordprocessingDrawing" xmlns:w10="urn:schemas-microsoft-com:office:word" xmlns:w="http://schemas.openxmlformats.org/wordprocessingml/2006/main" xmlns:w14="http://schemas.microsoft.com/office/word/2010/wordml" xmlns:w15="http://schemas.microsoft.com/office/word/2012/wordml" xmlns:w16cid="http://schemas.microsoft.com/office/word/2016/wordml/cid" xmlns:w16se="http://schemas.microsoft.com/office/word/2015/wordml/symex" xmlns:wpg="http://schemas.microsoft.com/office/word/2010/wordprocessingGroup" xmlns:wpi="http://schemas.microsoft.com/office/word/2010/wordprocessingInk" xmlns:wne="http://schemas.microsoft.com/office/word/2006/wordml" xmlns:wps="http://schemas.microsoft.com/office/word/2010/wordprocessingShape" mc:Ignorable="w14 w15 w16se w16cid wp14">
+<w:ftr xmlns:wpc="http://schemas.microsoft.com/office/word/2010/wordprocessingCanvas" xmlns:cx="http://schemas.microsoft.com/office/drawing/2014/chartex" xmlns:mc="http://schemas.openxmlformats.org/markup-compatibility/2006" xmlns:o="urn:schemas-microsoft-com:office:office" xmlns:r="http://schemas.openxmlformats.org/officeDocument/2006/relationships" xmlns:m="http://schemas.openxmlformats.org/officeDocument/2006/math" xmlns:v="urn:schemas-microsoft-com:vml" xmlns:wp14="http://schemas.microsoft.com/office/word/2010/wordprocessingDrawing" xmlns:wp="http://schemas.openxmlformats.org/drawingml/2006/wordprocessingDrawing" xmlns:w10="urn:schemas-microsoft-com:office:word" xmlns:w="http://schemas.openxmlformats.org/wordprocessingml/2006/main" xmlns:w14="http://schemas.microsoft.com/office/word/2010/wordml" xmlns:w15="http://schemas.microsoft.com/office/word/2012/wordml" xmlns:w16se="http://schemas.microsoft.com/office/word/2015/wordml/symex" xmlns:wpg="http://schemas.microsoft.com/office/word/2010/wordprocessingGroup" xmlns:wpi="http://schemas.microsoft.com/office/word/2010/wordprocessingInk" xmlns:wne="http://schemas.microsoft.com/office/word/2006/wordml" xmlns:wps="http://schemas.microsoft.com/office/word/2010/wordprocessingShape" mc:Ignorable="w14 w15 w16se wp14">
   <w:p>
     <w:pPr>
       <w:pStyle w:val="a5"/>
@@ -18638,7 +18890,7 @@
 </file>
 
 <file path=word/footer4.xml><?xml version="1.0" encoding="utf-8"?>
-<w:ftr xmlns:wpc="http://schemas.microsoft.com/office/word/2010/wordprocessingCanvas" xmlns:cx="http://schemas.microsoft.com/office/drawing/2014/chartex" xmlns:cx1="http://schemas.microsoft.com/office/drawing/2015/9/8/chartex" xmlns:cx2="http://schemas.microsoft.com/office/drawing/2015/10/21/chartex" xmlns:cx3="http://schemas.microsoft.com/office/drawing/2016/5/9/chartex" xmlns:cx4="http://schemas.microsoft.com/office/drawing/2016/5/10/chartex" xmlns:cx5="http://schemas.microsoft.com/office/drawing/2016/5/11/chartex" xmlns:cx6="http://schemas.microsoft.com/office/drawing/2016/5/12/chartex" xmlns:cx7="http://schemas.microsoft.com/office/drawing/2016/5/13/chartex" xmlns:cx8="http://schemas.microsoft.com/office/drawing/2016/5/14/chartex" xmlns:mc="http://schemas.openxmlformats.org/markup-compatibility/2006" xmlns:aink="http://schemas.microsoft.com/office/drawing/2016/ink" xmlns:am3d="http://schemas.microsoft.com/office/drawing/2017/model3d" xmlns:o="urn:schemas-microsoft-com:office:office" xmlns:r="http://schemas.openxmlformats.org/officeDocument/2006/relationships" xmlns:m="http://schemas.openxmlformats.org/officeDocument/2006/math" xmlns:v="urn:schemas-microsoft-com:vml" xmlns:wp14="http://schemas.microsoft.com/office/word/2010/wordprocessingDrawing" xmlns:wp="http://schemas.openxmlformats.org/drawingml/2006/wordprocessingDrawing" xmlns:w10="urn:schemas-microsoft-com:office:word" xmlns:w="http://schemas.openxmlformats.org/wordprocessingml/2006/main" xmlns:w14="http://schemas.microsoft.com/office/word/2010/wordml" xmlns:w15="http://schemas.microsoft.com/office/word/2012/wordml" xmlns:w16cid="http://schemas.microsoft.com/office/word/2016/wordml/cid" xmlns:w16se="http://schemas.microsoft.com/office/word/2015/wordml/symex" xmlns:wpg="http://schemas.microsoft.com/office/word/2010/wordprocessingGroup" xmlns:wpi="http://schemas.microsoft.com/office/word/2010/wordprocessingInk" xmlns:wne="http://schemas.microsoft.com/office/word/2006/wordml" xmlns:wps="http://schemas.microsoft.com/office/word/2010/wordprocessingShape" mc:Ignorable="w14 w15 w16se w16cid wp14">
+<w:ftr xmlns:wpc="http://schemas.microsoft.com/office/word/2010/wordprocessingCanvas" xmlns:cx="http://schemas.microsoft.com/office/drawing/2014/chartex" xmlns:mc="http://schemas.openxmlformats.org/markup-compatibility/2006" xmlns:o="urn:schemas-microsoft-com:office:office" xmlns:r="http://schemas.openxmlformats.org/officeDocument/2006/relationships" xmlns:m="http://schemas.openxmlformats.org/officeDocument/2006/math" xmlns:v="urn:schemas-microsoft-com:vml" xmlns:wp14="http://schemas.microsoft.com/office/word/2010/wordprocessingDrawing" xmlns:wp="http://schemas.openxmlformats.org/drawingml/2006/wordprocessingDrawing" xmlns:w10="urn:schemas-microsoft-com:office:word" xmlns:w="http://schemas.openxmlformats.org/wordprocessingml/2006/main" xmlns:w14="http://schemas.microsoft.com/office/word/2010/wordml" xmlns:w15="http://schemas.microsoft.com/office/word/2012/wordml" xmlns:w16se="http://schemas.microsoft.com/office/word/2015/wordml/symex" xmlns:wpg="http://schemas.microsoft.com/office/word/2010/wordprocessingGroup" xmlns:wpi="http://schemas.microsoft.com/office/word/2010/wordprocessingInk" xmlns:wne="http://schemas.microsoft.com/office/word/2006/wordml" xmlns:wps="http://schemas.microsoft.com/office/word/2010/wordprocessingShape" mc:Ignorable="w14 w15 w16se wp14">
   <w:p>
     <w:pPr>
       <w:pStyle w:val="a5"/>
@@ -18714,7 +18966,7 @@
             </wp:anchor>
           </w:drawing>
         </mc:Choice>
-        <mc:Fallback>
+        <mc:Fallback xmlns:w16cid="http://schemas.microsoft.com/office/word/2016/wordml/cid" xmlns:am3d="http://schemas.microsoft.com/office/drawing/2017/model3d" xmlns:aink="http://schemas.microsoft.com/office/drawing/2016/ink" xmlns:cx8="http://schemas.microsoft.com/office/drawing/2016/5/14/chartex" xmlns:cx7="http://schemas.microsoft.com/office/drawing/2016/5/13/chartex" xmlns:cx6="http://schemas.microsoft.com/office/drawing/2016/5/12/chartex" xmlns:cx5="http://schemas.microsoft.com/office/drawing/2016/5/11/chartex" xmlns:cx4="http://schemas.microsoft.com/office/drawing/2016/5/10/chartex" xmlns:cx3="http://schemas.microsoft.com/office/drawing/2016/5/9/chartex" xmlns:cx2="http://schemas.microsoft.com/office/drawing/2015/10/21/chartex" xmlns:cx1="http://schemas.microsoft.com/office/drawing/2015/9/8/chartex">
           <w:pict>
             <v:line w14:anchorId="6ED0C36E" id="Line 6" o:spid="_x0000_s1026" style="position:absolute;left:0;text-align:left;z-index:251662336;visibility:visible;mso-wrap-style:square;mso-width-percent:0;mso-height-percent:0;mso-wrap-distance-left:9pt;mso-wrap-distance-top:0;mso-wrap-distance-right:9pt;mso-wrap-distance-bottom:0;mso-position-horizontal:absolute;mso-position-horizontal-relative:text;mso-position-vertical:absolute;mso-position-vertical-relative:text;mso-width-percent:0;mso-height-percent:0;mso-width-relative:page;mso-height-relative:page" from="0,-9.85pt" to="441pt,-9.85pt" o:gfxdata="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"/>
           </w:pict>
@@ -18738,7 +18990,7 @@
         <w:rStyle w:val="a8"/>
         <w:noProof/>
       </w:rPr>
-      <w:t>9</w:t>
+      <w:t>18</w:t>
     </w:r>
     <w:r>
       <w:fldChar w:fldCharType="end"/>
@@ -18816,7 +19068,7 @@
             </wp:anchor>
           </w:drawing>
         </mc:Choice>
-        <mc:Fallback>
+        <mc:Fallback xmlns:w16cid="http://schemas.microsoft.com/office/word/2016/wordml/cid" xmlns:am3d="http://schemas.microsoft.com/office/drawing/2017/model3d" xmlns:aink="http://schemas.microsoft.com/office/drawing/2016/ink" xmlns:cx8="http://schemas.microsoft.com/office/drawing/2016/5/14/chartex" xmlns:cx7="http://schemas.microsoft.com/office/drawing/2016/5/13/chartex" xmlns:cx6="http://schemas.microsoft.com/office/drawing/2016/5/12/chartex" xmlns:cx5="http://schemas.microsoft.com/office/drawing/2016/5/11/chartex" xmlns:cx4="http://schemas.microsoft.com/office/drawing/2016/5/10/chartex" xmlns:cx3="http://schemas.microsoft.com/office/drawing/2016/5/9/chartex" xmlns:cx2="http://schemas.microsoft.com/office/drawing/2015/10/21/chartex" xmlns:cx1="http://schemas.microsoft.com/office/drawing/2015/9/8/chartex">
           <w:pict>
             <v:line w14:anchorId="6835BD64" id="Line 7" o:spid="_x0000_s1026" style="position:absolute;left:0;text-align:left;z-index:251660288;visibility:visible;mso-wrap-style:square;mso-width-percent:0;mso-height-percent:0;mso-wrap-distance-left:9pt;mso-wrap-distance-top:0;mso-wrap-distance-right:9pt;mso-wrap-distance-bottom:0;mso-position-horizontal:absolute;mso-position-horizontal-relative:text;mso-position-vertical:absolute;mso-position-vertical-relative:text;mso-width-percent:0;mso-height-percent:0;mso-width-relative:page;mso-height-relative:page" from="0,-3.65pt" to="441pt,-3.65pt" o:gfxdata="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" stroked="f"/>
           </w:pict>
@@ -18828,7 +19080,7 @@
 </file>
 
 <file path=word/footnotes.xml><?xml version="1.0" encoding="utf-8"?>
-<w:footnotes xmlns:wpc="http://schemas.microsoft.com/office/word/2010/wordprocessingCanvas" xmlns:cx="http://schemas.microsoft.com/office/drawing/2014/chartex" xmlns:cx1="http://schemas.microsoft.com/office/drawing/2015/9/8/chartex" xmlns:cx2="http://schemas.microsoft.com/office/drawing/2015/10/21/chartex" xmlns:cx3="http://schemas.microsoft.com/office/drawing/2016/5/9/chartex" xmlns:cx4="http://schemas.microsoft.com/office/drawing/2016/5/10/chartex" xmlns:cx5="http://schemas.microsoft.com/office/drawing/2016/5/11/chartex" xmlns:cx6="http://schemas.microsoft.com/office/drawing/2016/5/12/chartex" xmlns:cx7="http://schemas.microsoft.com/office/drawing/2016/5/13/chartex" xmlns:cx8="http://schemas.microsoft.com/office/drawing/2016/5/14/chartex" xmlns:mc="http://schemas.openxmlformats.org/markup-compatibility/2006" xmlns:aink="http://schemas.microsoft.com/office/drawing/2016/ink" xmlns:am3d="http://schemas.microsoft.com/office/drawing/2017/model3d" xmlns:o="urn:schemas-microsoft-com:office:office" xmlns:r="http://schemas.openxmlformats.org/officeDocument/2006/relationships" xmlns:m="http://schemas.openxmlformats.org/officeDocument/2006/math" xmlns:v="urn:schemas-microsoft-com:vml" xmlns:wp14="http://schemas.microsoft.com/office/word/2010/wordprocessingDrawing" xmlns:wp="http://schemas.openxmlformats.org/drawingml/2006/wordprocessingDrawing" xmlns:w10="urn:schemas-microsoft-com:office:word" xmlns:w="http://schemas.openxmlformats.org/wordprocessingml/2006/main" xmlns:w14="http://schemas.microsoft.com/office/word/2010/wordml" xmlns:w15="http://schemas.microsoft.com/office/word/2012/wordml" xmlns:w16cid="http://schemas.microsoft.com/office/word/2016/wordml/cid" xmlns:w16se="http://schemas.microsoft.com/office/word/2015/wordml/symex" xmlns:wpg="http://schemas.microsoft.com/office/word/2010/wordprocessingGroup" xmlns:wpi="http://schemas.microsoft.com/office/word/2010/wordprocessingInk" xmlns:wne="http://schemas.microsoft.com/office/word/2006/wordml" xmlns:wps="http://schemas.microsoft.com/office/word/2010/wordprocessingShape" mc:Ignorable="w14 w15 w16se w16cid wp14">
+<w:footnotes xmlns:wpc="http://schemas.microsoft.com/office/word/2010/wordprocessingCanvas" xmlns:cx="http://schemas.microsoft.com/office/drawing/2014/chartex" xmlns:mc="http://schemas.openxmlformats.org/markup-compatibility/2006" xmlns:o="urn:schemas-microsoft-com:office:office" xmlns:r="http://schemas.openxmlformats.org/officeDocument/2006/relationships" xmlns:m="http://schemas.openxmlformats.org/officeDocument/2006/math" xmlns:v="urn:schemas-microsoft-com:vml" xmlns:wp14="http://schemas.microsoft.com/office/word/2010/wordprocessingDrawing" xmlns:wp="http://schemas.openxmlformats.org/drawingml/2006/wordprocessingDrawing" xmlns:w10="urn:schemas-microsoft-com:office:word" xmlns:w="http://schemas.openxmlformats.org/wordprocessingml/2006/main" xmlns:w14="http://schemas.microsoft.com/office/word/2010/wordml" xmlns:w15="http://schemas.microsoft.com/office/word/2012/wordml" xmlns:w16se="http://schemas.microsoft.com/office/word/2015/wordml/symex" xmlns:wpg="http://schemas.microsoft.com/office/word/2010/wordprocessingGroup" xmlns:wpi="http://schemas.microsoft.com/office/word/2010/wordprocessingInk" xmlns:wne="http://schemas.microsoft.com/office/word/2006/wordml" xmlns:wps="http://schemas.microsoft.com/office/word/2010/wordprocessingShape" mc:Ignorable="w14 w15 w16se wp14">
   <w:footnote w:type="separator" w:id="-1">
     <w:p>
       <w:pPr>
@@ -18853,7 +19105,7 @@
 </file>
 
 <file path=word/header1.xml><?xml version="1.0" encoding="utf-8"?>
-<w:hdr xmlns:wpc="http://schemas.microsoft.com/office/word/2010/wordprocessingCanvas" xmlns:cx="http://schemas.microsoft.com/office/drawing/2014/chartex" xmlns:cx1="http://schemas.microsoft.com/office/drawing/2015/9/8/chartex" xmlns:cx2="http://schemas.microsoft.com/office/drawing/2015/10/21/chartex" xmlns:cx3="http://schemas.microsoft.com/office/drawing/2016/5/9/chartex" xmlns:cx4="http://schemas.microsoft.com/office/drawing/2016/5/10/chartex" xmlns:cx5="http://schemas.microsoft.com/office/drawing/2016/5/11/chartex" xmlns:cx6="http://schemas.microsoft.com/office/drawing/2016/5/12/chartex" xmlns:cx7="http://schemas.microsoft.com/office/drawing/2016/5/13/chartex" xmlns:cx8="http://schemas.microsoft.com/office/drawing/2016/5/14/chartex" xmlns:mc="http://schemas.openxmlformats.org/markup-compatibility/2006" xmlns:aink="http://schemas.microsoft.com/office/drawing/2016/ink" xmlns:am3d="http://schemas.microsoft.com/office/drawing/2017/model3d" xmlns:o="urn:schemas-microsoft-com:office:office" xmlns:r="http://schemas.openxmlformats.org/officeDocument/2006/relationships" xmlns:m="http://schemas.openxmlformats.org/officeDocument/2006/math" xmlns:v="urn:schemas-microsoft-com:vml" xmlns:wp14="http://schemas.microsoft.com/office/word/2010/wordprocessingDrawing" xmlns:wp="http://schemas.openxmlformats.org/drawingml/2006/wordprocessingDrawing" xmlns:w10="urn:schemas-microsoft-com:office:word" xmlns:w="http://schemas.openxmlformats.org/wordprocessingml/2006/main" xmlns:w14="http://schemas.microsoft.com/office/word/2010/wordml" xmlns:w15="http://schemas.microsoft.com/office/word/2012/wordml" xmlns:w16cid="http://schemas.microsoft.com/office/word/2016/wordml/cid" xmlns:w16se="http://schemas.microsoft.com/office/word/2015/wordml/symex" xmlns:wpg="http://schemas.microsoft.com/office/word/2010/wordprocessingGroup" xmlns:wpi="http://schemas.microsoft.com/office/word/2010/wordprocessingInk" xmlns:wne="http://schemas.microsoft.com/office/word/2006/wordml" xmlns:wps="http://schemas.microsoft.com/office/word/2010/wordprocessingShape" mc:Ignorable="w14 w15 w16se w16cid wp14">
+<w:hdr xmlns:wpc="http://schemas.microsoft.com/office/word/2010/wordprocessingCanvas" xmlns:cx="http://schemas.microsoft.com/office/drawing/2014/chartex" xmlns:mc="http://schemas.openxmlformats.org/markup-compatibility/2006" xmlns:o="urn:schemas-microsoft-com:office:office" xmlns:r="http://schemas.openxmlformats.org/officeDocument/2006/relationships" xmlns:m="http://schemas.openxmlformats.org/officeDocument/2006/math" xmlns:v="urn:schemas-microsoft-com:vml" xmlns:wp14="http://schemas.microsoft.com/office/word/2010/wordprocessingDrawing" xmlns:wp="http://schemas.openxmlformats.org/drawingml/2006/wordprocessingDrawing" xmlns:w10="urn:schemas-microsoft-com:office:word" xmlns:w="http://schemas.openxmlformats.org/wordprocessingml/2006/main" xmlns:w14="http://schemas.microsoft.com/office/word/2010/wordml" xmlns:w15="http://schemas.microsoft.com/office/word/2012/wordml" xmlns:w16se="http://schemas.microsoft.com/office/word/2015/wordml/symex" xmlns:wpg="http://schemas.microsoft.com/office/word/2010/wordprocessingGroup" xmlns:wpi="http://schemas.microsoft.com/office/word/2010/wordprocessingInk" xmlns:wne="http://schemas.microsoft.com/office/word/2006/wordml" xmlns:wps="http://schemas.microsoft.com/office/word/2010/wordprocessingShape" mc:Ignorable="w14 w15 w16se wp14">
   <w:p>
     <w:pPr>
       <w:pStyle w:val="a3"/>
@@ -18864,7 +19116,7 @@
 </file>
 
 <file path=word/header2.xml><?xml version="1.0" encoding="utf-8"?>
-<w:hdr xmlns:wpc="http://schemas.microsoft.com/office/word/2010/wordprocessingCanvas" xmlns:cx="http://schemas.microsoft.com/office/drawing/2014/chartex" xmlns:cx1="http://schemas.microsoft.com/office/drawing/2015/9/8/chartex" xmlns:cx2="http://schemas.microsoft.com/office/drawing/2015/10/21/chartex" xmlns:cx3="http://schemas.microsoft.com/office/drawing/2016/5/9/chartex" xmlns:cx4="http://schemas.microsoft.com/office/drawing/2016/5/10/chartex" xmlns:cx5="http://schemas.microsoft.com/office/drawing/2016/5/11/chartex" xmlns:cx6="http://schemas.microsoft.com/office/drawing/2016/5/12/chartex" xmlns:cx7="http://schemas.microsoft.com/office/drawing/2016/5/13/chartex" xmlns:cx8="http://schemas.microsoft.com/office/drawing/2016/5/14/chartex" xmlns:mc="http://schemas.openxmlformats.org/markup-compatibility/2006" xmlns:aink="http://schemas.microsoft.com/office/drawing/2016/ink" xmlns:am3d="http://schemas.microsoft.com/office/drawing/2017/model3d" xmlns:o="urn:schemas-microsoft-com:office:office" xmlns:r="http://schemas.openxmlformats.org/officeDocument/2006/relationships" xmlns:m="http://schemas.openxmlformats.org/officeDocument/2006/math" xmlns:v="urn:schemas-microsoft-com:vml" xmlns:wp14="http://schemas.microsoft.com/office/word/2010/wordprocessingDrawing" xmlns:wp="http://schemas.openxmlformats.org/drawingml/2006/wordprocessingDrawing" xmlns:w10="urn:schemas-microsoft-com:office:word" xmlns:w="http://schemas.openxmlformats.org/wordprocessingml/2006/main" xmlns:w14="http://schemas.microsoft.com/office/word/2010/wordml" xmlns:w15="http://schemas.microsoft.com/office/word/2012/wordml" xmlns:w16cid="http://schemas.microsoft.com/office/word/2016/wordml/cid" xmlns:w16se="http://schemas.microsoft.com/office/word/2015/wordml/symex" xmlns:wpg="http://schemas.microsoft.com/office/word/2010/wordprocessingGroup" xmlns:wpi="http://schemas.microsoft.com/office/word/2010/wordprocessingInk" xmlns:wne="http://schemas.microsoft.com/office/word/2006/wordml" xmlns:wps="http://schemas.microsoft.com/office/word/2010/wordprocessingShape" mc:Ignorable="w14 w15 w16se w16cid wp14">
+<w:hdr xmlns:wpc="http://schemas.microsoft.com/office/word/2010/wordprocessingCanvas" xmlns:cx="http://schemas.microsoft.com/office/drawing/2014/chartex" xmlns:mc="http://schemas.openxmlformats.org/markup-compatibility/2006" xmlns:o="urn:schemas-microsoft-com:office:office" xmlns:r="http://schemas.openxmlformats.org/officeDocument/2006/relationships" xmlns:m="http://schemas.openxmlformats.org/officeDocument/2006/math" xmlns:v="urn:schemas-microsoft-com:vml" xmlns:wp14="http://schemas.microsoft.com/office/word/2010/wordprocessingDrawing" xmlns:wp="http://schemas.openxmlformats.org/drawingml/2006/wordprocessingDrawing" xmlns:w10="urn:schemas-microsoft-com:office:word" xmlns:w="http://schemas.openxmlformats.org/wordprocessingml/2006/main" xmlns:w14="http://schemas.microsoft.com/office/word/2010/wordml" xmlns:w15="http://schemas.microsoft.com/office/word/2012/wordml" xmlns:w16se="http://schemas.microsoft.com/office/word/2015/wordml/symex" xmlns:wpg="http://schemas.microsoft.com/office/word/2010/wordprocessingGroup" xmlns:wpi="http://schemas.microsoft.com/office/word/2010/wordprocessingInk" xmlns:wne="http://schemas.microsoft.com/office/word/2006/wordml" xmlns:wps="http://schemas.microsoft.com/office/word/2010/wordprocessingShape" mc:Ignorable="w14 w15 w16se wp14">
   <w:p>
     <w:pPr>
       <w:pStyle w:val="a3"/>
@@ -18878,7 +19130,7 @@
 </file>
 
 <file path=word/header3.xml><?xml version="1.0" encoding="utf-8"?>
-<w:hdr xmlns:wpc="http://schemas.microsoft.com/office/word/2010/wordprocessingCanvas" xmlns:cx="http://schemas.microsoft.com/office/drawing/2014/chartex" xmlns:cx1="http://schemas.microsoft.com/office/drawing/2015/9/8/chartex" xmlns:cx2="http://schemas.microsoft.com/office/drawing/2015/10/21/chartex" xmlns:cx3="http://schemas.microsoft.com/office/drawing/2016/5/9/chartex" xmlns:cx4="http://schemas.microsoft.com/office/drawing/2016/5/10/chartex" xmlns:cx5="http://schemas.microsoft.com/office/drawing/2016/5/11/chartex" xmlns:cx6="http://schemas.microsoft.com/office/drawing/2016/5/12/chartex" xmlns:cx7="http://schemas.microsoft.com/office/drawing/2016/5/13/chartex" xmlns:cx8="http://schemas.microsoft.com/office/drawing/2016/5/14/chartex" xmlns:mc="http://schemas.openxmlformats.org/markup-compatibility/2006" xmlns:aink="http://schemas.microsoft.com/office/drawing/2016/ink" xmlns:am3d="http://schemas.microsoft.com/office/drawing/2017/model3d" xmlns:o="urn:schemas-microsoft-com:office:office" xmlns:r="http://schemas.openxmlformats.org/officeDocument/2006/relationships" xmlns:m="http://schemas.openxmlformats.org/officeDocument/2006/math" xmlns:v="urn:schemas-microsoft-com:vml" xmlns:wp14="http://schemas.microsoft.com/office/word/2010/wordprocessingDrawing" xmlns:wp="http://schemas.openxmlformats.org/drawingml/2006/wordprocessingDrawing" xmlns:w10="urn:schemas-microsoft-com:office:word" xmlns:w="http://schemas.openxmlformats.org/wordprocessingml/2006/main" xmlns:w14="http://schemas.microsoft.com/office/word/2010/wordml" xmlns:w15="http://schemas.microsoft.com/office/word/2012/wordml" xmlns:w16cid="http://schemas.microsoft.com/office/word/2016/wordml/cid" xmlns:w16se="http://schemas.microsoft.com/office/word/2015/wordml/symex" xmlns:wpg="http://schemas.microsoft.com/office/word/2010/wordprocessingGroup" xmlns:wpi="http://schemas.microsoft.com/office/word/2010/wordprocessingInk" xmlns:wne="http://schemas.microsoft.com/office/word/2006/wordml" xmlns:wps="http://schemas.microsoft.com/office/word/2010/wordprocessingShape" mc:Ignorable="w14 w15 w16se w16cid wp14">
+<w:hdr xmlns:wpc="http://schemas.microsoft.com/office/word/2010/wordprocessingCanvas" xmlns:cx="http://schemas.microsoft.com/office/drawing/2014/chartex" xmlns:mc="http://schemas.openxmlformats.org/markup-compatibility/2006" xmlns:o="urn:schemas-microsoft-com:office:office" xmlns:r="http://schemas.openxmlformats.org/officeDocument/2006/relationships" xmlns:m="http://schemas.openxmlformats.org/officeDocument/2006/math" xmlns:v="urn:schemas-microsoft-com:vml" xmlns:wp14="http://schemas.microsoft.com/office/word/2010/wordprocessingDrawing" xmlns:wp="http://schemas.openxmlformats.org/drawingml/2006/wordprocessingDrawing" xmlns:w10="urn:schemas-microsoft-com:office:word" xmlns:w="http://schemas.openxmlformats.org/wordprocessingml/2006/main" xmlns:w14="http://schemas.microsoft.com/office/word/2010/wordml" xmlns:w15="http://schemas.microsoft.com/office/word/2012/wordml" xmlns:w16se="http://schemas.microsoft.com/office/word/2015/wordml/symex" xmlns:wpg="http://schemas.microsoft.com/office/word/2010/wordprocessingGroup" xmlns:wpi="http://schemas.microsoft.com/office/word/2010/wordprocessingInk" xmlns:wne="http://schemas.microsoft.com/office/word/2006/wordml" xmlns:wps="http://schemas.microsoft.com/office/word/2010/wordprocessingShape" mc:Ignorable="w14 w15 w16se wp14">
   <w:p>
     <w:pPr>
       <w:pStyle w:val="a3"/>
@@ -18889,7 +19141,7 @@
 </file>
 
 <file path=word/header4.xml><?xml version="1.0" encoding="utf-8"?>
-<w:hdr xmlns:wpc="http://schemas.microsoft.com/office/word/2010/wordprocessingCanvas" xmlns:cx="http://schemas.microsoft.com/office/drawing/2014/chartex" xmlns:cx1="http://schemas.microsoft.com/office/drawing/2015/9/8/chartex" xmlns:cx2="http://schemas.microsoft.com/office/drawing/2015/10/21/chartex" xmlns:cx3="http://schemas.microsoft.com/office/drawing/2016/5/9/chartex" xmlns:cx4="http://schemas.microsoft.com/office/drawing/2016/5/10/chartex" xmlns:cx5="http://schemas.microsoft.com/office/drawing/2016/5/11/chartex" xmlns:cx6="http://schemas.microsoft.com/office/drawing/2016/5/12/chartex" xmlns:cx7="http://schemas.microsoft.com/office/drawing/2016/5/13/chartex" xmlns:cx8="http://schemas.microsoft.com/office/drawing/2016/5/14/chartex" xmlns:mc="http://schemas.openxmlformats.org/markup-compatibility/2006" xmlns:aink="http://schemas.microsoft.com/office/drawing/2016/ink" xmlns:am3d="http://schemas.microsoft.com/office/drawing/2017/model3d" xmlns:o="urn:schemas-microsoft-com:office:office" xmlns:r="http://schemas.openxmlformats.org/officeDocument/2006/relationships" xmlns:m="http://schemas.openxmlformats.org/officeDocument/2006/math" xmlns:v="urn:schemas-microsoft-com:vml" xmlns:wp14="http://schemas.microsoft.com/office/word/2010/wordprocessingDrawing" xmlns:wp="http://schemas.openxmlformats.org/drawingml/2006/wordprocessingDrawing" xmlns:w10="urn:schemas-microsoft-com:office:word" xmlns:w="http://schemas.openxmlformats.org/wordprocessingml/2006/main" xmlns:w14="http://schemas.microsoft.com/office/word/2010/wordml" xmlns:w15="http://schemas.microsoft.com/office/word/2012/wordml" xmlns:w16cid="http://schemas.microsoft.com/office/word/2016/wordml/cid" xmlns:w16se="http://schemas.microsoft.com/office/word/2015/wordml/symex" xmlns:wpg="http://schemas.microsoft.com/office/word/2010/wordprocessingGroup" xmlns:wpi="http://schemas.microsoft.com/office/word/2010/wordprocessingInk" xmlns:wne="http://schemas.microsoft.com/office/word/2006/wordml" xmlns:wps="http://schemas.microsoft.com/office/word/2010/wordprocessingShape" mc:Ignorable="w14 w15 w16se w16cid wp14">
+<w:hdr xmlns:wpc="http://schemas.microsoft.com/office/word/2010/wordprocessingCanvas" xmlns:cx="http://schemas.microsoft.com/office/drawing/2014/chartex" xmlns:mc="http://schemas.openxmlformats.org/markup-compatibility/2006" xmlns:o="urn:schemas-microsoft-com:office:office" xmlns:r="http://schemas.openxmlformats.org/officeDocument/2006/relationships" xmlns:m="http://schemas.openxmlformats.org/officeDocument/2006/math" xmlns:v="urn:schemas-microsoft-com:vml" xmlns:wp14="http://schemas.microsoft.com/office/word/2010/wordprocessingDrawing" xmlns:wp="http://schemas.openxmlformats.org/drawingml/2006/wordprocessingDrawing" xmlns:w10="urn:schemas-microsoft-com:office:word" xmlns:w="http://schemas.openxmlformats.org/wordprocessingml/2006/main" xmlns:w14="http://schemas.microsoft.com/office/word/2010/wordml" xmlns:w15="http://schemas.microsoft.com/office/word/2012/wordml" xmlns:w16se="http://schemas.microsoft.com/office/word/2015/wordml/symex" xmlns:wpg="http://schemas.microsoft.com/office/word/2010/wordprocessingGroup" xmlns:wpi="http://schemas.microsoft.com/office/word/2010/wordprocessingInk" xmlns:wne="http://schemas.microsoft.com/office/word/2006/wordml" xmlns:wps="http://schemas.microsoft.com/office/word/2010/wordprocessingShape" mc:Ignorable="w14 w15 w16se wp14">
   <w:p>
     <w:pPr>
       <w:pStyle w:val="a3"/>
@@ -18993,7 +19245,7 @@
             </wp:anchor>
           </w:drawing>
         </mc:Choice>
-        <mc:Fallback>
+        <mc:Fallback xmlns:w16cid="http://schemas.microsoft.com/office/word/2016/wordml/cid" xmlns:am3d="http://schemas.microsoft.com/office/drawing/2017/model3d" xmlns:aink="http://schemas.microsoft.com/office/drawing/2016/ink" xmlns:cx8="http://schemas.microsoft.com/office/drawing/2016/5/14/chartex" xmlns:cx7="http://schemas.microsoft.com/office/drawing/2016/5/13/chartex" xmlns:cx6="http://schemas.microsoft.com/office/drawing/2016/5/12/chartex" xmlns:cx5="http://schemas.microsoft.com/office/drawing/2016/5/11/chartex" xmlns:cx4="http://schemas.microsoft.com/office/drawing/2016/5/10/chartex" xmlns:cx3="http://schemas.microsoft.com/office/drawing/2016/5/9/chartex" xmlns:cx2="http://schemas.microsoft.com/office/drawing/2015/10/21/chartex" xmlns:cx1="http://schemas.microsoft.com/office/drawing/2015/9/8/chartex">
           <w:pict>
             <v:line w14:anchorId="430F1025" id="Line 3" o:spid="_x0000_s1026" style="position:absolute;left:0;text-align:left;z-index:251661312;visibility:visible;mso-wrap-style:square;mso-width-percent:0;mso-height-percent:0;mso-wrap-distance-left:9pt;mso-wrap-distance-top:0;mso-wrap-distance-right:9pt;mso-wrap-distance-bottom:0;mso-position-horizontal:absolute;mso-position-horizontal-relative:text;mso-position-vertical:absolute;mso-position-vertical-relative:text;mso-width-percent:0;mso-height-percent:0;mso-width-relative:page;mso-height-relative:page" from="0,24.85pt" to="441pt,24.85pt" o:gfxdata="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" strokeweight="3pt">
               <v:stroke linestyle="thinThin"/>
@@ -19073,7 +19325,7 @@
             </wp:anchor>
           </w:drawing>
         </mc:Choice>
-        <mc:Fallback>
+        <mc:Fallback xmlns:w16cid="http://schemas.microsoft.com/office/word/2016/wordml/cid" xmlns:am3d="http://schemas.microsoft.com/office/drawing/2017/model3d" xmlns:aink="http://schemas.microsoft.com/office/drawing/2016/ink" xmlns:cx8="http://schemas.microsoft.com/office/drawing/2016/5/14/chartex" xmlns:cx7="http://schemas.microsoft.com/office/drawing/2016/5/13/chartex" xmlns:cx6="http://schemas.microsoft.com/office/drawing/2016/5/12/chartex" xmlns:cx5="http://schemas.microsoft.com/office/drawing/2016/5/11/chartex" xmlns:cx4="http://schemas.microsoft.com/office/drawing/2016/5/10/chartex" xmlns:cx3="http://schemas.microsoft.com/office/drawing/2016/5/9/chartex" xmlns:cx2="http://schemas.microsoft.com/office/drawing/2015/10/21/chartex" xmlns:cx1="http://schemas.microsoft.com/office/drawing/2015/9/8/chartex">
           <w:pict>
             <v:line w14:anchorId="515DFCE2" id="Line 4" o:spid="_x0000_s1026" style="position:absolute;left:0;text-align:left;z-index:251663360;visibility:visible;mso-wrap-style:square;mso-width-percent:0;mso-height-percent:0;mso-wrap-distance-left:9pt;mso-wrap-distance-top:0;mso-wrap-distance-right:9pt;mso-wrap-distance-bottom:0;mso-position-horizontal:absolute;mso-position-horizontal-relative:text;mso-position-vertical:absolute;mso-position-vertical-relative:text;mso-width-percent:0;mso-height-percent:0;mso-width-relative:page;mso-height-relative:page" from="0,24.85pt" to="441pt,24.85pt" o:gfxdata="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" strokeweight="3pt">
               <v:stroke linestyle="thinThin"/>
@@ -19388,7 +19640,7 @@
             </wp:anchor>
           </w:drawing>
         </mc:Choice>
-        <mc:Fallback>
+        <mc:Fallback xmlns:w16cid="http://schemas.microsoft.com/office/word/2016/wordml/cid" xmlns:am3d="http://schemas.microsoft.com/office/drawing/2017/model3d" xmlns:aink="http://schemas.microsoft.com/office/drawing/2016/ink" xmlns:cx8="http://schemas.microsoft.com/office/drawing/2016/5/14/chartex" xmlns:cx7="http://schemas.microsoft.com/office/drawing/2016/5/13/chartex" xmlns:cx6="http://schemas.microsoft.com/office/drawing/2016/5/12/chartex" xmlns:cx5="http://schemas.microsoft.com/office/drawing/2016/5/11/chartex" xmlns:cx4="http://schemas.microsoft.com/office/drawing/2016/5/10/chartex" xmlns:cx3="http://schemas.microsoft.com/office/drawing/2016/5/9/chartex" xmlns:cx2="http://schemas.microsoft.com/office/drawing/2015/10/21/chartex" xmlns:cx1="http://schemas.microsoft.com/office/drawing/2015/9/8/chartex">
           <w:pict>
             <v:line w14:anchorId="63C045A0" id="Line 5" o:spid="_x0000_s1026" style="position:absolute;left:0;text-align:left;z-index:251659264;visibility:visible;mso-wrap-style:square;mso-width-percent:0;mso-height-percent:0;mso-wrap-distance-left:9pt;mso-wrap-distance-top:0;mso-wrap-distance-right:9pt;mso-wrap-distance-bottom:0;mso-position-horizontal:absolute;mso-position-horizontal-relative:text;mso-position-vertical:absolute;mso-position-vertical-relative:text;mso-width-percent:0;mso-height-percent:0;mso-width-relative:page;mso-height-relative:page" from="0,24.85pt" to="441pt,24.85pt" o:gfxdata="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" stroked="f"/>
           </w:pict>
@@ -19400,7 +19652,7 @@
 </file>
 
 <file path=word/numbering.xml><?xml version="1.0" encoding="utf-8"?>
-<w:numbering xmlns:wpc="http://schemas.microsoft.com/office/word/2010/wordprocessingCanvas" xmlns:cx="http://schemas.microsoft.com/office/drawing/2014/chartex" xmlns:cx1="http://schemas.microsoft.com/office/drawing/2015/9/8/chartex" xmlns:cx2="http://schemas.microsoft.com/office/drawing/2015/10/21/chartex" xmlns:cx3="http://schemas.microsoft.com/office/drawing/2016/5/9/chartex" xmlns:cx4="http://schemas.microsoft.com/office/drawing/2016/5/10/chartex" xmlns:cx5="http://schemas.microsoft.com/office/drawing/2016/5/11/chartex" xmlns:cx6="http://schemas.microsoft.com/office/drawing/2016/5/12/chartex" xmlns:cx7="http://schemas.microsoft.com/office/drawing/2016/5/13/chartex" xmlns:cx8="http://schemas.microsoft.com/office/drawing/2016/5/14/chartex" xmlns:mc="http://schemas.openxmlformats.org/markup-compatibility/2006" xmlns:aink="http://schemas.microsoft.com/office/drawing/2016/ink" xmlns:am3d="http://schemas.microsoft.com/office/drawing/2017/model3d" xmlns:o="urn:schemas-microsoft-com:office:office" xmlns:r="http://schemas.openxmlformats.org/officeDocument/2006/relationships" xmlns:m="http://schemas.openxmlformats.org/officeDocument/2006/math" xmlns:v="urn:schemas-microsoft-com:vml" xmlns:wp14="http://schemas.microsoft.com/office/word/2010/wordprocessingDrawing" xmlns:wp="http://schemas.openxmlformats.org/drawingml/2006/wordprocessingDrawing" xmlns:w10="urn:schemas-microsoft-com:office:word" xmlns:w="http://schemas.openxmlformats.org/wordprocessingml/2006/main" xmlns:w14="http://schemas.microsoft.com/office/word/2010/wordml" xmlns:w15="http://schemas.microsoft.com/office/word/2012/wordml" xmlns:w16cid="http://schemas.microsoft.com/office/word/2016/wordml/cid" xmlns:w16se="http://schemas.microsoft.com/office/word/2015/wordml/symex" xmlns:wpg="http://schemas.microsoft.com/office/word/2010/wordprocessingGroup" xmlns:wpi="http://schemas.microsoft.com/office/word/2010/wordprocessingInk" xmlns:wne="http://schemas.microsoft.com/office/word/2006/wordml" xmlns:wps="http://schemas.microsoft.com/office/word/2010/wordprocessingShape" mc:Ignorable="w14 w15 w16se w16cid wp14">
+<w:numbering xmlns:wpc="http://schemas.microsoft.com/office/word/2010/wordprocessingCanvas" xmlns:cx="http://schemas.microsoft.com/office/drawing/2014/chartex" xmlns:mc="http://schemas.openxmlformats.org/markup-compatibility/2006" xmlns:o="urn:schemas-microsoft-com:office:office" xmlns:r="http://schemas.openxmlformats.org/officeDocument/2006/relationships" xmlns:m="http://schemas.openxmlformats.org/officeDocument/2006/math" xmlns:v="urn:schemas-microsoft-com:vml" xmlns:wp14="http://schemas.microsoft.com/office/word/2010/wordprocessingDrawing" xmlns:wp="http://schemas.openxmlformats.org/drawingml/2006/wordprocessingDrawing" xmlns:w10="urn:schemas-microsoft-com:office:word" xmlns:w="http://schemas.openxmlformats.org/wordprocessingml/2006/main" xmlns:w14="http://schemas.microsoft.com/office/word/2010/wordml" xmlns:w15="http://schemas.microsoft.com/office/word/2012/wordml" xmlns:w16se="http://schemas.microsoft.com/office/word/2015/wordml/symex" xmlns:wpg="http://schemas.microsoft.com/office/word/2010/wordprocessingGroup" xmlns:wpi="http://schemas.microsoft.com/office/word/2010/wordprocessingInk" xmlns:wne="http://schemas.microsoft.com/office/word/2006/wordml" xmlns:wps="http://schemas.microsoft.com/office/word/2010/wordprocessingShape" mc:Ignorable="w14 w15 w16se wp14">
   <w:abstractNum w:abstractNumId="0" w15:restartNumberingAfterBreak="0">
     <w:nsid w:val="176A77E2"/>
     <w:multiLevelType w:val="hybridMultilevel"/>
@@ -20417,7 +20669,7 @@
 </file>
 
 <file path=word/styles.xml><?xml version="1.0" encoding="utf-8"?>
-<w:styles xmlns:mc="http://schemas.openxmlformats.org/markup-compatibility/2006" xmlns:r="http://schemas.openxmlformats.org/officeDocument/2006/relationships" xmlns:w="http://schemas.openxmlformats.org/wordprocessingml/2006/main" xmlns:w14="http://schemas.microsoft.com/office/word/2010/wordml" xmlns:w15="http://schemas.microsoft.com/office/word/2012/wordml" xmlns:w16cid="http://schemas.microsoft.com/office/word/2016/wordml/cid" xmlns:w16se="http://schemas.microsoft.com/office/word/2015/wordml/symex" mc:Ignorable="w14 w15 w16se w16cid">
+<w:styles xmlns:mc="http://schemas.openxmlformats.org/markup-compatibility/2006" xmlns:r="http://schemas.openxmlformats.org/officeDocument/2006/relationships" xmlns:w="http://schemas.openxmlformats.org/wordprocessingml/2006/main" xmlns:w14="http://schemas.microsoft.com/office/word/2010/wordml" xmlns:w15="http://schemas.microsoft.com/office/word/2012/wordml" xmlns:w16se="http://schemas.microsoft.com/office/word/2015/wordml/symex" mc:Ignorable="w14 w15 w16se">
   <w:docDefaults>
     <w:rPrDefault>
       <w:rPr>
@@ -20430,7 +20682,7 @@
     </w:rPrDefault>
     <w:pPrDefault/>
   </w:docDefaults>
-  <w:latentStyles w:defLockedState="0" w:defUIPriority="99" w:defSemiHidden="0" w:defUnhideWhenUsed="0" w:defQFormat="0" w:count="375">
+  <w:latentStyles w:defLockedState="0" w:defUIPriority="99" w:defSemiHidden="0" w:defUnhideWhenUsed="0" w:defQFormat="0" w:count="371">
     <w:lsdException w:name="Normal" w:uiPriority="0" w:qFormat="1"/>
     <w:lsdException w:name="heading 1" w:uiPriority="0" w:qFormat="1"/>
     <w:lsdException w:name="heading 2" w:semiHidden="1" w:uiPriority="0" w:unhideWhenUsed="1" w:qFormat="1"/>
@@ -20802,10 +21054,6 @@
     <w:lsdException w:name="List Table 5 Dark Accent 6" w:uiPriority="50"/>
     <w:lsdException w:name="List Table 6 Colorful Accent 6" w:uiPriority="51"/>
     <w:lsdException w:name="List Table 7 Colorful Accent 6" w:uiPriority="52"/>
-    <w:lsdException w:name="Mention" w:semiHidden="1" w:unhideWhenUsed="1"/>
-    <w:lsdException w:name="Smart Hyperlink" w:semiHidden="1" w:unhideWhenUsed="1"/>
-    <w:lsdException w:name="Hashtag" w:semiHidden="1" w:unhideWhenUsed="1"/>
-    <w:lsdException w:name="Unresolved Mention" w:semiHidden="1" w:unhideWhenUsed="1"/>
   </w:latentStyles>
   <w:style w:type="paragraph" w:default="1" w:styleId="a">
     <w:name w:val="Normal"/>
